--- a/dasdsadsadsa.docx
+++ b/dasdsadsadsa.docx
@@ -1,6 +1,6 @@
 
 <file path=word/document.xml><?xml version="1.0" encoding="utf-8"?>
-<w:document xmlns:wpc="http://schemas.microsoft.com/office/word/2010/wordprocessingCanvas" xmlns:cx="http://schemas.microsoft.com/office/drawing/2014/chartex" xmlns:mc="http://schemas.openxmlformats.org/markup-compatibility/2006" xmlns:o="urn:schemas-microsoft-com:office:office" xmlns:r="http://schemas.openxmlformats.org/officeDocument/2006/relationships" xmlns:m="http://schemas.openxmlformats.org/officeDocument/2006/math" xmlns:v="urn:schemas-microsoft-com:vml" xmlns:wp14="http://schemas.microsoft.com/office/word/2010/wordprocessingDrawing" xmlns:wp="http://schemas.openxmlformats.org/drawingml/2006/wordprocessingDrawing" xmlns:w10="urn:schemas-microsoft-com:office:word" xmlns:w="http://schemas.openxmlformats.org/wordprocessingml/2006/main" xmlns:w14="http://schemas.microsoft.com/office/word/2010/wordml" xmlns:w15="http://schemas.microsoft.com/office/word/2012/wordml" xmlns:w16se="http://schemas.microsoft.com/office/word/2015/wordml/symex" xmlns:wpg="http://schemas.microsoft.com/office/word/2010/wordprocessingGroup" xmlns:wpi="http://schemas.microsoft.com/office/word/2010/wordprocessingInk" xmlns:wne="http://schemas.microsoft.com/office/word/2006/wordml" xmlns:wps="http://schemas.microsoft.com/office/word/2010/wordprocessingShape" mc:Ignorable="w14 w15 w16se wp14">
+<w:document xmlns:wpc="http://schemas.microsoft.com/office/word/2010/wordprocessingCanvas" xmlns:cx="http://schemas.microsoft.com/office/drawing/2014/chartex" xmlns:cx1="http://schemas.microsoft.com/office/drawing/2015/9/8/chartex" xmlns:cx2="http://schemas.microsoft.com/office/drawing/2015/10/21/chartex" xmlns:cx3="http://schemas.microsoft.com/office/drawing/2016/5/9/chartex" xmlns:cx4="http://schemas.microsoft.com/office/drawing/2016/5/10/chartex" xmlns:cx5="http://schemas.microsoft.com/office/drawing/2016/5/11/chartex" xmlns:cx6="http://schemas.microsoft.com/office/drawing/2016/5/12/chartex" xmlns:cx7="http://schemas.microsoft.com/office/drawing/2016/5/13/chartex" xmlns:cx8="http://schemas.microsoft.com/office/drawing/2016/5/14/chartex" xmlns:mc="http://schemas.openxmlformats.org/markup-compatibility/2006" xmlns:aink="http://schemas.microsoft.com/office/drawing/2016/ink" xmlns:am3d="http://schemas.microsoft.com/office/drawing/2017/model3d" xmlns:o="urn:schemas-microsoft-com:office:office" xmlns:oel="http://schemas.microsoft.com/office/2019/extlst" xmlns:r="http://schemas.openxmlformats.org/officeDocument/2006/relationships" xmlns:m="http://schemas.openxmlformats.org/officeDocument/2006/math" xmlns:v="urn:schemas-microsoft-com:vml" xmlns:wp14="http://schemas.microsoft.com/office/word/2010/wordprocessingDrawing" xmlns:wp="http://schemas.openxmlformats.org/drawingml/2006/wordprocessingDrawing" xmlns:w10="urn:schemas-microsoft-com:office:word" xmlns:w="http://schemas.openxmlformats.org/wordprocessingml/2006/main" xmlns:w14="http://schemas.microsoft.com/office/word/2010/wordml" xmlns:w15="http://schemas.microsoft.com/office/word/2012/wordml" xmlns:w16cex="http://schemas.microsoft.com/office/word/2018/wordml/cex" xmlns:w16cid="http://schemas.microsoft.com/office/word/2016/wordml/cid" xmlns:w16="http://schemas.microsoft.com/office/word/2018/wordml" xmlns:w16sdtdh="http://schemas.microsoft.com/office/word/2020/wordml/sdtdatahash" xmlns:w16se="http://schemas.microsoft.com/office/word/2015/wordml/symex" xmlns:wpg="http://schemas.microsoft.com/office/word/2010/wordprocessingGroup" xmlns:wpi="http://schemas.microsoft.com/office/word/2010/wordprocessingInk" xmlns:wne="http://schemas.microsoft.com/office/word/2006/wordml" xmlns:wps="http://schemas.microsoft.com/office/word/2010/wordprocessingShape" mc:Ignorable="w14 w15 w16se w16cid w16 w16cex w16sdtdh wp14">
   <w:body>
     <w:p>
       <w:pPr>
@@ -9,37 +9,38 @@
           <w:ilvl w:val="0"/>
           <w:numId w:val="1"/>
         </w:numPr>
-        <w:rPr>
-          <w:lang w:val="en-US"/>
-        </w:rPr>
       </w:pPr>
       <w:r>
         <w:t>Команда</w:t>
       </w:r>
       <w:r>
-        <w:rPr>
-          <w:lang w:val="en-US"/>
-        </w:rPr>
         <w:t xml:space="preserve"> </w:t>
       </w:r>
-      <w:proofErr w:type="spellStart"/>
       <w:r>
         <w:rPr>
           <w:lang w:val="en-US"/>
         </w:rPr>
         <w:t>pwd</w:t>
       </w:r>
-      <w:proofErr w:type="spellEnd"/>
+      <w:r>
+        <w:t xml:space="preserve"> – </w:t>
+      </w:r>
+      <w:r>
+        <w:t>вывод пути к текущей папке</w:t>
+      </w:r>
     </w:p>
     <w:p>
       <w:pPr>
         <w:jc w:val="center"/>
       </w:pPr>
       <w:r>
+        <w:rPr>
+          <w:noProof/>
+        </w:rPr>
         <w:drawing>
-          <wp:inline distT="0" distB="0" distL="0" distR="0" wp14:anchorId="1C067332" wp14:editId="274B6B11">
-            <wp:extent cx="2410161" cy="438211"/>
-            <wp:effectExtent l="0" t="0" r="9525" b="0"/>
+          <wp:inline distT="0" distB="0" distL="0" distR="0" wp14:anchorId="4E35EEB3" wp14:editId="06133201">
+            <wp:extent cx="2924583" cy="523948"/>
+            <wp:effectExtent l="0" t="0" r="9525" b="9525"/>
             <wp:docPr id="1" name="Рисунок 1"/>
             <wp:cNvGraphicFramePr>
               <a:graphicFrameLocks xmlns:a="http://schemas.openxmlformats.org/drawingml/2006/main" noChangeAspect="1"/>
@@ -60,7 +61,7 @@
                   <pic:spPr>
                     <a:xfrm>
                       <a:off x="0" y="0"/>
-                      <a:ext cx="2410161" cy="438211"/>
+                      <a:ext cx="2924583" cy="523948"/>
                     </a:xfrm>
                     <a:prstGeom prst="rect">
                       <a:avLst/>
@@ -80,9 +81,6 @@
           <w:ilvl w:val="0"/>
           <w:numId w:val="1"/>
         </w:numPr>
-        <w:rPr>
-          <w:lang w:val="en-US"/>
-        </w:rPr>
       </w:pPr>
       <w:r>
         <w:t xml:space="preserve">Команда </w:t>
@@ -93,24 +91,27 @@
         </w:rPr>
         <w:t>cd</w:t>
       </w:r>
-    </w:p>
-    <w:p>
-      <w:pPr>
-        <w:pStyle w:val="a3"/>
+      <w:r>
+        <w:t xml:space="preserve"> – </w:t>
+      </w:r>
+      <w:r>
+        <w:t>изменение рабочего каталога</w:t>
+      </w:r>
+    </w:p>
+    <w:p>
+      <w:pPr>
         <w:jc w:val="center"/>
-        <w:rPr>
-          <w:lang w:val="en-US"/>
-        </w:rPr>
-      </w:pPr>
-      <w:r>
-        <w:rPr>
+      </w:pPr>
+      <w:r>
+        <w:rPr>
+          <w:noProof/>
           <w:lang w:val="en-US"/>
         </w:rPr>
         <w:drawing>
-          <wp:inline distT="0" distB="0" distL="0" distR="0" wp14:anchorId="2E06407A" wp14:editId="1CC61624">
-            <wp:extent cx="3762900" cy="447737"/>
-            <wp:effectExtent l="0" t="0" r="9525" b="9525"/>
-            <wp:docPr id="8" name="Рисунок 8"/>
+          <wp:inline distT="0" distB="0" distL="0" distR="0" wp14:anchorId="5F8DA01B" wp14:editId="57441A8D">
+            <wp:extent cx="3419952" cy="1276528"/>
+            <wp:effectExtent l="0" t="0" r="9525" b="0"/>
+            <wp:docPr id="4" name="Рисунок 4"/>
             <wp:cNvGraphicFramePr>
               <a:graphicFrameLocks xmlns:a="http://schemas.openxmlformats.org/drawingml/2006/main" noChangeAspect="1"/>
             </wp:cNvGraphicFramePr>
@@ -130,7 +131,7 @@
                   <pic:spPr>
                     <a:xfrm>
                       <a:off x="0" y="0"/>
-                      <a:ext cx="3762900" cy="447737"/>
+                      <a:ext cx="3419952" cy="1276528"/>
                     </a:xfrm>
                     <a:prstGeom prst="rect">
                       <a:avLst/>
@@ -150,9 +151,6 @@
           <w:ilvl w:val="0"/>
           <w:numId w:val="1"/>
         </w:numPr>
-        <w:rPr>
-          <w:lang w:val="en-US"/>
-        </w:rPr>
       </w:pPr>
       <w:r>
         <w:t xml:space="preserve">Команда </w:t>
@@ -161,7 +159,13 @@
         <w:rPr>
           <w:lang w:val="en-US"/>
         </w:rPr>
-        <w:t>cat</w:t>
+        <w:t>mkdir</w:t>
+      </w:r>
+      <w:r>
+        <w:t xml:space="preserve"> – </w:t>
+      </w:r>
+      <w:r>
+        <w:t>создание новых директорий</w:t>
       </w:r>
     </w:p>
     <w:p>
@@ -174,13 +178,14 @@
       </w:pPr>
       <w:r>
         <w:rPr>
+          <w:noProof/>
           <w:lang w:val="en-US"/>
         </w:rPr>
         <w:drawing>
-          <wp:inline distT="0" distB="0" distL="0" distR="0" wp14:anchorId="07CCD43E" wp14:editId="0DBB0666">
-            <wp:extent cx="3991532" cy="466790"/>
+          <wp:inline distT="0" distB="0" distL="0" distR="0" wp14:anchorId="347CEA59" wp14:editId="373738B1">
+            <wp:extent cx="3896269" cy="1019317"/>
             <wp:effectExtent l="0" t="0" r="9525" b="9525"/>
-            <wp:docPr id="10" name="Рисунок 10"/>
+            <wp:docPr id="6" name="Рисунок 6"/>
             <wp:cNvGraphicFramePr>
               <a:graphicFrameLocks xmlns:a="http://schemas.openxmlformats.org/drawingml/2006/main" noChangeAspect="1"/>
             </wp:cNvGraphicFramePr>
@@ -200,7 +205,7 @@
                   <pic:spPr>
                     <a:xfrm>
                       <a:off x="0" y="0"/>
-                      <a:ext cx="3991532" cy="466790"/>
+                      <a:ext cx="3896269" cy="1019317"/>
                     </a:xfrm>
                     <a:prstGeom prst="rect">
                       <a:avLst/>
@@ -220,37 +225,40 @@
           <w:ilvl w:val="0"/>
           <w:numId w:val="1"/>
         </w:numPr>
-        <w:rPr>
-          <w:lang w:val="en-US"/>
-        </w:rPr>
       </w:pPr>
       <w:r>
         <w:t xml:space="preserve">Команда </w:t>
       </w:r>
-      <w:proofErr w:type="spellStart"/>
-      <w:r>
-        <w:rPr>
-          <w:lang w:val="en-US"/>
-        </w:rPr>
-        <w:t>mkdir</w:t>
-      </w:r>
-      <w:proofErr w:type="spellEnd"/>
-    </w:p>
-    <w:p>
-      <w:pPr>
-        <w:rPr>
-          <w:lang w:val="en-US"/>
-        </w:rPr>
-      </w:pPr>
-      <w:r>
-        <w:rPr>
+      <w:r>
+        <w:rPr>
+          <w:lang w:val="en-US"/>
+        </w:rPr>
+        <w:t>ls</w:t>
+      </w:r>
+      <w:r>
+        <w:t xml:space="preserve"> – </w:t>
+      </w:r>
+      <w:r>
+        <w:t>вывод содержимого текущей папки</w:t>
+      </w:r>
+    </w:p>
+    <w:p>
+      <w:pPr>
+        <w:jc w:val="center"/>
+        <w:rPr>
+          <w:lang w:val="en-US"/>
+        </w:rPr>
+      </w:pPr>
+      <w:r>
+        <w:rPr>
+          <w:noProof/>
           <w:lang w:val="en-US"/>
         </w:rPr>
         <w:drawing>
-          <wp:inline distT="0" distB="0" distL="0" distR="0" wp14:anchorId="11F60538" wp14:editId="55642313">
-            <wp:extent cx="5940425" cy="381635"/>
-            <wp:effectExtent l="0" t="0" r="3175" b="0"/>
-            <wp:docPr id="11" name="Рисунок 11"/>
+          <wp:inline distT="0" distB="0" distL="0" distR="0" wp14:anchorId="022510AC" wp14:editId="62FD55F2">
+            <wp:extent cx="3124636" cy="562053"/>
+            <wp:effectExtent l="0" t="0" r="0" b="9525"/>
+            <wp:docPr id="3" name="Рисунок 3"/>
             <wp:cNvGraphicFramePr>
               <a:graphicFrameLocks xmlns:a="http://schemas.openxmlformats.org/drawingml/2006/main" noChangeAspect="1"/>
             </wp:cNvGraphicFramePr>
@@ -270,7 +278,7 @@
                   <pic:spPr>
                     <a:xfrm>
                       <a:off x="0" y="0"/>
-                      <a:ext cx="5940425" cy="381635"/>
+                      <a:ext cx="3124636" cy="562053"/>
                     </a:xfrm>
                     <a:prstGeom prst="rect">
                       <a:avLst/>
@@ -290,37 +298,27 @@
           <w:ilvl w:val="0"/>
           <w:numId w:val="1"/>
         </w:numPr>
-        <w:rPr>
-          <w:lang w:val="en-US"/>
-        </w:rPr>
       </w:pPr>
       <w:r>
         <w:t xml:space="preserve">Команда </w:t>
       </w:r>
-      <w:proofErr w:type="spellStart"/>
-      <w:r>
-        <w:rPr>
-          <w:lang w:val="en-US"/>
-        </w:rPr>
-        <w:t>df</w:t>
-      </w:r>
-      <w:proofErr w:type="spellEnd"/>
-    </w:p>
-    <w:p>
-      <w:pPr>
-        <w:rPr>
-          <w:lang w:val="en-US"/>
-        </w:rPr>
-      </w:pPr>
-      <w:r>
-        <w:rPr>
-          <w:lang w:val="en-US"/>
-        </w:rPr>
+      <w:r>
+        <w:t xml:space="preserve">&gt; - </w:t>
+      </w:r>
+      <w:r>
+        <w:t>создание файла в текущей папке</w:t>
+      </w:r>
+    </w:p>
+    <w:p>
+      <w:pPr>
+        <w:jc w:val="center"/>
+      </w:pPr>
+      <w:r>
         <w:drawing>
-          <wp:inline distT="0" distB="0" distL="0" distR="0" wp14:anchorId="72E70210" wp14:editId="7B986021">
-            <wp:extent cx="5563376" cy="1124107"/>
-            <wp:effectExtent l="0" t="0" r="0" b="0"/>
-            <wp:docPr id="12" name="Рисунок 12"/>
+          <wp:inline distT="0" distB="0" distL="0" distR="0" wp14:anchorId="027F4F99" wp14:editId="691D53E8">
+            <wp:extent cx="4296375" cy="809738"/>
+            <wp:effectExtent l="0" t="0" r="9525" b="9525"/>
+            <wp:docPr id="7" name="Рисунок 7"/>
             <wp:cNvGraphicFramePr>
               <a:graphicFrameLocks xmlns:a="http://schemas.openxmlformats.org/drawingml/2006/main" noChangeAspect="1"/>
             </wp:cNvGraphicFramePr>
@@ -340,7 +338,7 @@
                   <pic:spPr>
                     <a:xfrm>
                       <a:off x="0" y="0"/>
-                      <a:ext cx="5563376" cy="1124107"/>
+                      <a:ext cx="4296375" cy="809738"/>
                     </a:xfrm>
                     <a:prstGeom prst="rect">
                       <a:avLst/>
@@ -360,9 +358,6 @@
           <w:ilvl w:val="0"/>
           <w:numId w:val="1"/>
         </w:numPr>
-        <w:rPr>
-          <w:lang w:val="en-US"/>
-        </w:rPr>
       </w:pPr>
       <w:r>
         <w:t xml:space="preserve">Команда </w:t>
@@ -371,25 +366,22 @@
         <w:rPr>
           <w:lang w:val="en-US"/>
         </w:rPr>
-        <w:t>du –h</w:t>
+        <w:t xml:space="preserve">rm – </w:t>
+      </w:r>
+      <w:r>
+        <w:t>удаление файла</w:t>
       </w:r>
     </w:p>
     <w:p>
       <w:pPr>
         <w:jc w:val="center"/>
-        <w:rPr>
-          <w:lang w:val="en-US"/>
-        </w:rPr>
-      </w:pPr>
-      <w:r>
-        <w:rPr>
-          <w:lang w:val="en-US"/>
-        </w:rPr>
+      </w:pPr>
+      <w:r>
         <w:drawing>
-          <wp:inline distT="0" distB="0" distL="0" distR="0" wp14:anchorId="60B07AE5" wp14:editId="7E1A9359">
-            <wp:extent cx="2676899" cy="895475"/>
-            <wp:effectExtent l="0" t="0" r="9525" b="0"/>
-            <wp:docPr id="13" name="Рисунок 13"/>
+          <wp:inline distT="0" distB="0" distL="0" distR="0" wp14:anchorId="04C7D305" wp14:editId="00F7229D">
+            <wp:extent cx="4677428" cy="1314633"/>
+            <wp:effectExtent l="0" t="0" r="8890" b="0"/>
+            <wp:docPr id="8" name="Рисунок 8"/>
             <wp:cNvGraphicFramePr>
               <a:graphicFrameLocks xmlns:a="http://schemas.openxmlformats.org/drawingml/2006/main" noChangeAspect="1"/>
             </wp:cNvGraphicFramePr>
@@ -409,7 +401,7 @@
                   <pic:spPr>
                     <a:xfrm>
                       <a:off x="0" y="0"/>
-                      <a:ext cx="2676899" cy="895475"/>
+                      <a:ext cx="4677428" cy="1314633"/>
                     </a:xfrm>
                     <a:prstGeom prst="rect">
                       <a:avLst/>
@@ -429,9 +421,6 @@
           <w:ilvl w:val="0"/>
           <w:numId w:val="1"/>
         </w:numPr>
-        <w:rPr>
-          <w:lang w:val="en-US"/>
-        </w:rPr>
       </w:pPr>
       <w:r>
         <w:t xml:space="preserve">Команда </w:t>
@@ -440,24 +429,25 @@
         <w:rPr>
           <w:lang w:val="en-US"/>
         </w:rPr>
-        <w:t>ping</w:t>
-      </w:r>
-    </w:p>
-    <w:p>
-      <w:pPr>
-        <w:rPr>
-          <w:lang w:val="en-US"/>
-        </w:rPr>
-      </w:pPr>
-      <w:r>
-        <w:rPr>
-          <w:lang w:val="en-US"/>
-        </w:rPr>
+        <w:t xml:space="preserve">echo – </w:t>
+      </w:r>
+      <w:r>
+        <w:t>вывод сообщения</w:t>
+      </w:r>
+    </w:p>
+    <w:p>
+      <w:pPr>
+        <w:jc w:val="center"/>
+        <w:rPr>
+          <w:lang w:val="en-US"/>
+        </w:rPr>
+      </w:pPr>
+      <w:r>
         <w:drawing>
-          <wp:inline distT="0" distB="0" distL="0" distR="0" wp14:anchorId="7FA15D9E" wp14:editId="21749B3B">
-            <wp:extent cx="5210902" cy="628738"/>
+          <wp:inline distT="0" distB="0" distL="0" distR="0" wp14:anchorId="6C36ED70" wp14:editId="123FE5DD">
+            <wp:extent cx="5582429" cy="533474"/>
             <wp:effectExtent l="0" t="0" r="0" b="0"/>
-            <wp:docPr id="14" name="Рисунок 14"/>
+            <wp:docPr id="9" name="Рисунок 9"/>
             <wp:cNvGraphicFramePr>
               <a:graphicFrameLocks xmlns:a="http://schemas.openxmlformats.org/drawingml/2006/main" noChangeAspect="1"/>
             </wp:cNvGraphicFramePr>
@@ -477,7 +467,7 @@
                   <pic:spPr>
                     <a:xfrm>
                       <a:off x="0" y="0"/>
-                      <a:ext cx="5210902" cy="628738"/>
+                      <a:ext cx="5582429" cy="533474"/>
                     </a:xfrm>
                     <a:prstGeom prst="rect">
                       <a:avLst/>
@@ -492,43 +482,47 @@
     </w:p>
     <w:p>
       <w:pPr>
+        <w:jc w:val="center"/>
+        <w:rPr>
+          <w:lang w:val="en-US"/>
+        </w:rPr>
+      </w:pPr>
+    </w:p>
+    <w:p>
+      <w:pPr>
         <w:pStyle w:val="a3"/>
         <w:numPr>
           <w:ilvl w:val="0"/>
           <w:numId w:val="1"/>
         </w:numPr>
-        <w:rPr>
-          <w:lang w:val="en-US"/>
-        </w:rPr>
-      </w:pPr>
-      <w:r>
+      </w:pPr>
+      <w:r>
+        <w:lastRenderedPageBreak/>
         <w:t xml:space="preserve">Команда </w:t>
       </w:r>
-      <w:proofErr w:type="spellStart"/>
-      <w:r>
-        <w:rPr>
-          <w:lang w:val="en-US"/>
-        </w:rPr>
-        <w:t>uname</w:t>
-      </w:r>
-      <w:proofErr w:type="spellEnd"/>
+      <w:r>
+        <w:rPr>
+          <w:lang w:val="en-US"/>
+        </w:rPr>
+        <w:t>echo</w:t>
+      </w:r>
+      <w:r>
+        <w:t xml:space="preserve"> &gt; - </w:t>
+      </w:r>
+      <w:r>
+        <w:t>запись текста в файл</w:t>
+      </w:r>
     </w:p>
     <w:p>
       <w:pPr>
         <w:jc w:val="center"/>
-        <w:rPr>
-          <w:lang w:val="en-US"/>
-        </w:rPr>
-      </w:pPr>
-      <w:r>
-        <w:rPr>
-          <w:lang w:val="en-US"/>
-        </w:rPr>
+      </w:pPr>
+      <w:r>
         <w:drawing>
-          <wp:inline distT="0" distB="0" distL="0" distR="0" wp14:anchorId="080FCB7F" wp14:editId="2D452E59">
-            <wp:extent cx="2467319" cy="409632"/>
-            <wp:effectExtent l="0" t="0" r="9525" b="9525"/>
-            <wp:docPr id="15" name="Рисунок 15"/>
+          <wp:inline distT="0" distB="0" distL="0" distR="0" wp14:anchorId="69BF612B" wp14:editId="3210DD51">
+            <wp:extent cx="5940425" cy="250825"/>
+            <wp:effectExtent l="0" t="0" r="3175" b="0"/>
+            <wp:docPr id="10" name="Рисунок 10"/>
             <wp:cNvGraphicFramePr>
               <a:graphicFrameLocks xmlns:a="http://schemas.openxmlformats.org/drawingml/2006/main" noChangeAspect="1"/>
             </wp:cNvGraphicFramePr>
@@ -548,7 +542,7 @@
                   <pic:spPr>
                     <a:xfrm>
                       <a:off x="0" y="0"/>
-                      <a:ext cx="2467319" cy="409632"/>
+                      <a:ext cx="5940425" cy="250825"/>
                     </a:xfrm>
                     <a:prstGeom prst="rect">
                       <a:avLst/>
@@ -568,9 +562,6 @@
           <w:ilvl w:val="0"/>
           <w:numId w:val="1"/>
         </w:numPr>
-        <w:rPr>
-          <w:lang w:val="en-US"/>
-        </w:rPr>
       </w:pPr>
       <w:r>
         <w:t xml:space="preserve">Команда </w:t>
@@ -579,7 +570,13 @@
         <w:rPr>
           <w:lang w:val="en-US"/>
         </w:rPr>
-        <w:t>history</w:t>
+        <w:t>cat</w:t>
+      </w:r>
+      <w:r>
+        <w:t xml:space="preserve"> – </w:t>
+      </w:r>
+      <w:r>
+        <w:t>вывод содержимого в файле</w:t>
       </w:r>
     </w:p>
     <w:p>
@@ -590,15 +587,11 @@
         </w:rPr>
       </w:pPr>
       <w:r>
-        <w:rPr>
-          <w:lang w:val="en-US"/>
-        </w:rPr>
-        <w:lastRenderedPageBreak/>
         <w:drawing>
-          <wp:inline distT="0" distB="0" distL="0" distR="0" wp14:anchorId="5C05879B" wp14:editId="3334D446">
-            <wp:extent cx="2829320" cy="3372321"/>
+          <wp:inline distT="0" distB="0" distL="0" distR="0" wp14:anchorId="37991239" wp14:editId="065CF837">
+            <wp:extent cx="4448796" cy="533474"/>
             <wp:effectExtent l="0" t="0" r="9525" b="0"/>
-            <wp:docPr id="16" name="Рисунок 16"/>
+            <wp:docPr id="11" name="Рисунок 11"/>
             <wp:cNvGraphicFramePr>
               <a:graphicFrameLocks xmlns:a="http://schemas.openxmlformats.org/drawingml/2006/main" noChangeAspect="1"/>
             </wp:cNvGraphicFramePr>
@@ -618,7 +611,7 @@
                   <pic:spPr>
                     <a:xfrm>
                       <a:off x="0" y="0"/>
-                      <a:ext cx="2829320" cy="3372321"/>
+                      <a:ext cx="4448796" cy="533474"/>
                     </a:xfrm>
                     <a:prstGeom prst="rect">
                       <a:avLst/>
@@ -643,31 +636,34 @@
         </w:rPr>
       </w:pPr>
       <w:r>
-        <w:t xml:space="preserve">Команда </w:t>
-      </w:r>
-      <w:r>
-        <w:rPr>
-          <w:lang w:val="en-US"/>
-        </w:rPr>
-        <w:t>man</w:t>
-      </w:r>
-    </w:p>
-    <w:p>
-      <w:pPr>
-        <w:rPr>
-          <w:lang w:val="en-US"/>
-        </w:rPr>
-      </w:pPr>
-      <w:r>
-        <w:rPr>
-          <w:lang w:val="en-US"/>
-        </w:rPr>
-        <w:lastRenderedPageBreak/>
+        <w:t>Команда</w:t>
+      </w:r>
+      <w:r>
+        <w:rPr>
+          <w:lang w:val="en-US"/>
+        </w:rPr>
+        <w:t xml:space="preserve"> gcc – </w:t>
+      </w:r>
+      <w:r>
+        <w:t>компиляция файла</w:t>
+      </w:r>
+    </w:p>
+    <w:p>
+      <w:pPr>
+        <w:jc w:val="center"/>
+        <w:rPr>
+          <w:lang w:val="en-US"/>
+        </w:rPr>
+      </w:pPr>
+      <w:r>
+        <w:rPr>
+          <w:lang w:val="en-US"/>
+        </w:rPr>
         <w:drawing>
-          <wp:inline distT="0" distB="0" distL="0" distR="0" wp14:anchorId="31FC5371" wp14:editId="3819DF8E">
-            <wp:extent cx="5477639" cy="7849695"/>
-            <wp:effectExtent l="0" t="0" r="8890" b="0"/>
-            <wp:docPr id="17" name="Рисунок 17"/>
+          <wp:inline distT="0" distB="0" distL="0" distR="0" wp14:anchorId="17C44C01" wp14:editId="1C366AFF">
+            <wp:extent cx="5940425" cy="939165"/>
+            <wp:effectExtent l="0" t="0" r="3175" b="0"/>
+            <wp:docPr id="23" name="Рисунок 23"/>
             <wp:cNvGraphicFramePr>
               <a:graphicFrameLocks xmlns:a="http://schemas.openxmlformats.org/drawingml/2006/main" noChangeAspect="1"/>
             </wp:cNvGraphicFramePr>
@@ -687,7 +683,7 @@
                   <pic:spPr>
                     <a:xfrm>
                       <a:off x="0" y="0"/>
-                      <a:ext cx="5477639" cy="7849695"/>
+                      <a:ext cx="5940425" cy="939165"/>
                     </a:xfrm>
                     <a:prstGeom prst="rect">
                       <a:avLst/>
@@ -702,20 +698,44 @@
     </w:p>
     <w:p>
       <w:pPr>
-        <w:rPr>
-          <w:lang w:val="en-US"/>
-        </w:rPr>
-      </w:pPr>
-      <w:r>
-        <w:rPr>
-          <w:lang w:val="en-US"/>
-        </w:rPr>
-        <w:lastRenderedPageBreak/>
+        <w:pStyle w:val="a3"/>
+        <w:numPr>
+          <w:ilvl w:val="0"/>
+          <w:numId w:val="1"/>
+        </w:numPr>
+      </w:pPr>
+      <w:r>
+        <w:t xml:space="preserve">Команда </w:t>
+      </w:r>
+      <w:r>
+        <w:rPr>
+          <w:lang w:val="en-US"/>
+        </w:rPr>
+        <w:t>df</w:t>
+      </w:r>
+      <w:r>
+        <w:t xml:space="preserve"> – </w:t>
+      </w:r>
+      <w:r>
+        <w:t>показывает список всех файловых систем по именам устройств, сообщает их размер, занятое и свободное пространство</w:t>
+      </w:r>
+    </w:p>
+    <w:p>
+      <w:pPr>
+        <w:jc w:val="center"/>
+        <w:rPr>
+          <w:lang w:val="en-US"/>
+        </w:rPr>
+      </w:pPr>
+      <w:r>
+        <w:rPr>
+          <w:lang w:val="en-US"/>
+        </w:rPr>
         <w:drawing>
-          <wp:inline distT="0" distB="0" distL="0" distR="0" wp14:anchorId="45C8BD38" wp14:editId="78250D0B">
-            <wp:extent cx="5515745" cy="7316221"/>
-            <wp:effectExtent l="0" t="0" r="8890" b="0"/>
-            <wp:docPr id="18" name="Рисунок 18"/>
+          <wp:inline distT="0" distB="0" distL="0" distR="0" wp14:anchorId="6C9378C2" wp14:editId="604F6643">
+            <wp:extent cx="5940425" cy="873760"/>
+            <wp:effectExtent l="0" t="0" r="3175" b="2540"/>
+            <wp:docPr id="30" name="Рисунок 30"/>
             <wp:cNvGraphicFramePr>
               <a:graphicFrameLocks xmlns:a="http://schemas.openxmlformats.org/drawingml/2006/main" noChangeAspect="1"/>
             </wp:cNvGraphicFramePr>
@@ -735,7 +755,7 @@
                   <pic:spPr>
                     <a:xfrm>
                       <a:off x="0" y="0"/>
-                      <a:ext cx="5515745" cy="7316221"/>
+                      <a:ext cx="5940425" cy="873760"/>
                     </a:xfrm>
                     <a:prstGeom prst="rect">
                       <a:avLst/>
@@ -755,9 +775,6 @@
           <w:ilvl w:val="0"/>
           <w:numId w:val="1"/>
         </w:numPr>
-        <w:rPr>
-          <w:lang w:val="en-US"/>
-        </w:rPr>
       </w:pPr>
       <w:r>
         <w:t xml:space="preserve">Команда </w:t>
@@ -766,7 +783,13 @@
         <w:rPr>
           <w:lang w:val="en-US"/>
         </w:rPr>
-        <w:t>hostname</w:t>
+        <w:t>du</w:t>
+      </w:r>
+      <w:r>
+        <w:t xml:space="preserve"> – </w:t>
+      </w:r>
+      <w:r>
+        <w:t xml:space="preserve"> проверяет дисковое пространство, занятое текущим заданным файлом или каталогом</w:t>
       </w:r>
     </w:p>
     <w:p>
@@ -777,14 +800,11 @@
         </w:rPr>
       </w:pPr>
       <w:r>
-        <w:rPr>
-          <w:lang w:val="en-US"/>
-        </w:rPr>
         <w:drawing>
-          <wp:inline distT="0" distB="0" distL="0" distR="0" wp14:anchorId="7E5DB7CE" wp14:editId="6FA52DE9">
-            <wp:extent cx="2581635" cy="400106"/>
-            <wp:effectExtent l="0" t="0" r="0" b="0"/>
-            <wp:docPr id="19" name="Рисунок 19"/>
+          <wp:inline distT="0" distB="0" distL="0" distR="0" wp14:anchorId="72A9DF30" wp14:editId="79E42EF1">
+            <wp:extent cx="2886478" cy="771633"/>
+            <wp:effectExtent l="0" t="0" r="0" b="9525"/>
+            <wp:docPr id="31" name="Рисунок 31"/>
             <wp:cNvGraphicFramePr>
               <a:graphicFrameLocks xmlns:a="http://schemas.openxmlformats.org/drawingml/2006/main" noChangeAspect="1"/>
             </wp:cNvGraphicFramePr>
@@ -804,7 +824,7 @@
                   <pic:spPr>
                     <a:xfrm>
                       <a:off x="0" y="0"/>
-                      <a:ext cx="2581635" cy="400106"/>
+                      <a:ext cx="2886478" cy="771633"/>
                     </a:xfrm>
                     <a:prstGeom prst="rect">
                       <a:avLst/>
@@ -831,31 +851,29 @@
       <w:r>
         <w:t xml:space="preserve">Команда </w:t>
       </w:r>
-      <w:proofErr w:type="spellStart"/>
-      <w:r>
-        <w:rPr>
-          <w:lang w:val="en-US"/>
-        </w:rPr>
-        <w:t>rmdir</w:t>
-      </w:r>
-      <w:proofErr w:type="spellEnd"/>
-    </w:p>
-    <w:p>
-      <w:pPr>
-        <w:jc w:val="center"/>
-        <w:rPr>
-          <w:lang w:val="en-US"/>
-        </w:rPr>
-      </w:pPr>
-      <w:r>
-        <w:rPr>
+      <w:r>
+        <w:rPr>
+          <w:lang w:val="en-US"/>
+        </w:rPr>
+        <w:t>ping</w:t>
+      </w:r>
+    </w:p>
+    <w:p>
+      <w:pPr>
+        <w:rPr>
+          <w:lang w:val="en-US"/>
+        </w:rPr>
+      </w:pPr>
+      <w:r>
+        <w:rPr>
+          <w:noProof/>
           <w:lang w:val="en-US"/>
         </w:rPr>
         <w:drawing>
-          <wp:inline distT="0" distB="0" distL="0" distR="0" wp14:anchorId="5D277BE0" wp14:editId="705FE218">
-            <wp:extent cx="3181794" cy="190527"/>
+          <wp:inline distT="0" distB="0" distL="0" distR="0" wp14:anchorId="22204EC4" wp14:editId="4C7A824E">
+            <wp:extent cx="5210902" cy="628738"/>
             <wp:effectExtent l="0" t="0" r="0" b="0"/>
-            <wp:docPr id="20" name="Рисунок 20"/>
+            <wp:docPr id="14" name="Рисунок 14"/>
             <wp:cNvGraphicFramePr>
               <a:graphicFrameLocks xmlns:a="http://schemas.openxmlformats.org/drawingml/2006/main" noChangeAspect="1"/>
             </wp:cNvGraphicFramePr>
@@ -875,7 +893,7 @@
                   <pic:spPr>
                     <a:xfrm>
                       <a:off x="0" y="0"/>
-                      <a:ext cx="3181794" cy="190527"/>
+                      <a:ext cx="5210902" cy="628738"/>
                     </a:xfrm>
                     <a:prstGeom prst="rect">
                       <a:avLst/>
@@ -895,25 +913,25 @@
           <w:ilvl w:val="0"/>
           <w:numId w:val="1"/>
         </w:numPr>
-        <w:rPr>
-          <w:lang w:val="en-US"/>
-        </w:rPr>
       </w:pPr>
       <w:r>
         <w:t xml:space="preserve">Команда </w:t>
       </w:r>
-      <w:proofErr w:type="spellStart"/>
-      <w:r>
-        <w:rPr>
-          <w:lang w:val="en-US"/>
-        </w:rPr>
-        <w:t>rm</w:t>
-      </w:r>
-      <w:proofErr w:type="spellEnd"/>
-    </w:p>
-    <w:p>
-      <w:pPr>
-        <w:ind w:left="360"/>
+      <w:r>
+        <w:rPr>
+          <w:lang w:val="en-US"/>
+        </w:rPr>
+        <w:t>uname</w:t>
+      </w:r>
+      <w:r>
+        <w:t xml:space="preserve"> – </w:t>
+      </w:r>
+      <w:r>
+        <w:t>основная системная информация</w:t>
+      </w:r>
+    </w:p>
+    <w:p>
+      <w:pPr>
         <w:jc w:val="center"/>
         <w:rPr>
           <w:lang w:val="en-US"/>
@@ -923,12 +941,11 @@
         <w:rPr>
           <w:lang w:val="en-US"/>
         </w:rPr>
-        <w:lastRenderedPageBreak/>
         <w:drawing>
-          <wp:inline distT="0" distB="0" distL="0" distR="0" wp14:anchorId="22D2BA23" wp14:editId="5DD62BCD">
-            <wp:extent cx="3610479" cy="523948"/>
-            <wp:effectExtent l="0" t="0" r="9525" b="9525"/>
-            <wp:docPr id="21" name="Рисунок 21"/>
+          <wp:inline distT="0" distB="0" distL="0" distR="0" wp14:anchorId="6B6FC003" wp14:editId="39263012">
+            <wp:extent cx="3343742" cy="533474"/>
+            <wp:effectExtent l="0" t="0" r="9525" b="0"/>
+            <wp:docPr id="32" name="Рисунок 32"/>
             <wp:cNvGraphicFramePr>
               <a:graphicFrameLocks xmlns:a="http://schemas.openxmlformats.org/drawingml/2006/main" noChangeAspect="1"/>
             </wp:cNvGraphicFramePr>
@@ -948,7 +965,7 @@
                   <pic:spPr>
                     <a:xfrm>
                       <a:off x="0" y="0"/>
-                      <a:ext cx="3610479" cy="523948"/>
+                      <a:ext cx="3343742" cy="533474"/>
                     </a:xfrm>
                     <a:prstGeom prst="rect">
                       <a:avLst/>
@@ -968,9 +985,6 @@
           <w:ilvl w:val="0"/>
           <w:numId w:val="1"/>
         </w:numPr>
-        <w:rPr>
-          <w:lang w:val="en-US"/>
-        </w:rPr>
       </w:pPr>
       <w:r>
         <w:t xml:space="preserve">Команда </w:t>
@@ -979,24 +993,32 @@
         <w:rPr>
           <w:lang w:val="en-US"/>
         </w:rPr>
-        <w:t>top</w:t>
-      </w:r>
-    </w:p>
-    <w:p>
-      <w:pPr>
-        <w:rPr>
-          <w:lang w:val="en-US"/>
-        </w:rPr>
-      </w:pPr>
-      <w:r>
-        <w:rPr>
-          <w:lang w:val="en-US"/>
-        </w:rPr>
+        <w:t>history</w:t>
+      </w:r>
+      <w:r>
+        <w:t xml:space="preserve"> – </w:t>
+      </w:r>
+      <w:r>
+        <w:t>вывод истории команд, используемых в терминале</w:t>
+      </w:r>
+    </w:p>
+    <w:p>
+      <w:pPr>
+        <w:jc w:val="center"/>
+        <w:rPr>
+          <w:lang w:val="en-US"/>
+        </w:rPr>
+      </w:pPr>
+      <w:r>
+        <w:rPr>
+          <w:lang w:val="en-US"/>
+        </w:rPr>
+        <w:lastRenderedPageBreak/>
         <w:drawing>
-          <wp:inline distT="0" distB="0" distL="0" distR="0" wp14:anchorId="6A6E4ADE" wp14:editId="200EA94E">
-            <wp:extent cx="5940425" cy="4262120"/>
-            <wp:effectExtent l="0" t="0" r="3175" b="5080"/>
-            <wp:docPr id="22" name="Рисунок 22"/>
+          <wp:inline distT="0" distB="0" distL="0" distR="0" wp14:anchorId="704C9B8A" wp14:editId="45F7E1FC">
+            <wp:extent cx="4124901" cy="5677692"/>
+            <wp:effectExtent l="0" t="0" r="9525" b="0"/>
+            <wp:docPr id="33" name="Рисунок 33"/>
             <wp:cNvGraphicFramePr>
               <a:graphicFrameLocks xmlns:a="http://schemas.openxmlformats.org/drawingml/2006/main" noChangeAspect="1"/>
             </wp:cNvGraphicFramePr>
@@ -1016,7 +1038,7 @@
                   <pic:spPr>
                     <a:xfrm>
                       <a:off x="0" y="0"/>
-                      <a:ext cx="5940425" cy="4262120"/>
+                      <a:ext cx="4124901" cy="5677692"/>
                     </a:xfrm>
                     <a:prstGeom prst="rect">
                       <a:avLst/>
@@ -1036,9 +1058,6 @@
           <w:ilvl w:val="0"/>
           <w:numId w:val="1"/>
         </w:numPr>
-        <w:rPr>
-          <w:lang w:val="en-US"/>
-        </w:rPr>
       </w:pPr>
       <w:r>
         <w:t xml:space="preserve">Команда </w:t>
@@ -1047,25 +1066,28 @@
         <w:rPr>
           <w:lang w:val="en-US"/>
         </w:rPr>
-        <w:t>echo</w:t>
-      </w:r>
-    </w:p>
-    <w:p>
-      <w:pPr>
-        <w:ind w:left="360"/>
-        <w:rPr>
-          <w:lang w:val="en-US"/>
-        </w:rPr>
-      </w:pPr>
-      <w:r>
-        <w:rPr>
-          <w:lang w:val="en-US"/>
-        </w:rPr>
+        <w:t>man</w:t>
+      </w:r>
+      <w:r>
+        <w:t xml:space="preserve"> – </w:t>
+      </w:r>
+      <w:r>
+        <w:t>вывод страниц справочника</w:t>
+      </w:r>
+    </w:p>
+    <w:p>
+      <w:pPr>
+        <w:jc w:val="center"/>
+        <w:rPr>
+          <w:lang w:val="en-US"/>
+        </w:rPr>
+      </w:pPr>
+      <w:r>
         <w:drawing>
-          <wp:inline distT="0" distB="0" distL="0" distR="0" wp14:anchorId="30695966" wp14:editId="469CA97A">
-            <wp:extent cx="2800741" cy="371527"/>
-            <wp:effectExtent l="0" t="0" r="0" b="9525"/>
-            <wp:docPr id="24" name="Рисунок 24"/>
+          <wp:inline distT="0" distB="0" distL="0" distR="0" wp14:anchorId="209A6BAD" wp14:editId="0EB269E6">
+            <wp:extent cx="4326062" cy="3171825"/>
+            <wp:effectExtent l="0" t="0" r="0" b="0"/>
+            <wp:docPr id="34" name="Рисунок 34"/>
             <wp:cNvGraphicFramePr>
               <a:graphicFrameLocks xmlns:a="http://schemas.openxmlformats.org/drawingml/2006/main" noChangeAspect="1"/>
             </wp:cNvGraphicFramePr>
@@ -1085,7 +1107,7 @@
                   <pic:spPr>
                     <a:xfrm>
                       <a:off x="0" y="0"/>
-                      <a:ext cx="2800741" cy="371527"/>
+                      <a:ext cx="4326062" cy="3171825"/>
                     </a:xfrm>
                     <a:prstGeom prst="rect">
                       <a:avLst/>
@@ -1105,18 +1127,22 @@
           <w:ilvl w:val="0"/>
           <w:numId w:val="1"/>
         </w:numPr>
-        <w:rPr>
-          <w:lang w:val="en-US"/>
-        </w:rPr>
-      </w:pPr>
-      <w:r>
+      </w:pPr>
+      <w:r>
+        <w:lastRenderedPageBreak/>
         <w:t xml:space="preserve">Команда </w:t>
       </w:r>
       <w:r>
         <w:rPr>
           <w:lang w:val="en-US"/>
         </w:rPr>
-        <w:t>tail</w:t>
+        <w:t>hostname</w:t>
+      </w:r>
+      <w:r>
+        <w:t xml:space="preserve"> – </w:t>
+      </w:r>
+      <w:r>
+        <w:t>просмотр имени компьютера</w:t>
       </w:r>
     </w:p>
     <w:p>
@@ -1131,10 +1157,10 @@
           <w:lang w:val="en-US"/>
         </w:rPr>
         <w:drawing>
-          <wp:inline distT="0" distB="0" distL="0" distR="0" wp14:anchorId="5D35DEB8" wp14:editId="0ECD0AB9">
-            <wp:extent cx="3448531" cy="333422"/>
-            <wp:effectExtent l="0" t="0" r="0" b="9525"/>
-            <wp:docPr id="25" name="Рисунок 25"/>
+          <wp:inline distT="0" distB="0" distL="0" distR="0" wp14:anchorId="2B81FF5B" wp14:editId="352E05AC">
+            <wp:extent cx="3515216" cy="514422"/>
+            <wp:effectExtent l="0" t="0" r="0" b="0"/>
+            <wp:docPr id="35" name="Рисунок 35"/>
             <wp:cNvGraphicFramePr>
               <a:graphicFrameLocks xmlns:a="http://schemas.openxmlformats.org/drawingml/2006/main" noChangeAspect="1"/>
             </wp:cNvGraphicFramePr>
@@ -1154,7 +1180,7 @@
                   <pic:spPr>
                     <a:xfrm>
                       <a:off x="0" y="0"/>
-                      <a:ext cx="3448531" cy="333422"/>
+                      <a:ext cx="3515216" cy="514422"/>
                     </a:xfrm>
                     <a:prstGeom prst="rect">
                       <a:avLst/>
@@ -1185,7 +1211,16 @@
         <w:rPr>
           <w:lang w:val="en-US"/>
         </w:rPr>
-        <w:t>head</w:t>
+        <w:t>rmdir</w:t>
+      </w:r>
+      <w:r>
+        <w:rPr>
+          <w:lang w:val="en-US"/>
+        </w:rPr>
+        <w:t xml:space="preserve"> – </w:t>
+      </w:r>
+      <w:r>
+        <w:t>удаление каталога</w:t>
       </w:r>
     </w:p>
     <w:p>
@@ -1200,10 +1235,10 @@
           <w:lang w:val="en-US"/>
         </w:rPr>
         <w:drawing>
-          <wp:inline distT="0" distB="0" distL="0" distR="0" wp14:anchorId="2CD1EB25" wp14:editId="299C6C48">
-            <wp:extent cx="3181794" cy="362001"/>
+          <wp:inline distT="0" distB="0" distL="0" distR="0" wp14:anchorId="43B3E417" wp14:editId="674228E2">
+            <wp:extent cx="4172532" cy="1524213"/>
             <wp:effectExtent l="0" t="0" r="0" b="0"/>
-            <wp:docPr id="26" name="Рисунок 26"/>
+            <wp:docPr id="36" name="Рисунок 36"/>
             <wp:cNvGraphicFramePr>
               <a:graphicFrameLocks xmlns:a="http://schemas.openxmlformats.org/drawingml/2006/main" noChangeAspect="1"/>
             </wp:cNvGraphicFramePr>
@@ -1223,7 +1258,7 @@
                   <pic:spPr>
                     <a:xfrm>
                       <a:off x="0" y="0"/>
-                      <a:ext cx="3181794" cy="362001"/>
+                      <a:ext cx="4172532" cy="1524213"/>
                     </a:xfrm>
                     <a:prstGeom prst="rect">
                       <a:avLst/>
@@ -1243,21 +1278,22 @@
           <w:ilvl w:val="0"/>
           <w:numId w:val="1"/>
         </w:numPr>
-        <w:rPr>
-          <w:lang w:val="en-US"/>
-        </w:rPr>
       </w:pPr>
       <w:r>
         <w:t xml:space="preserve">Команда </w:t>
       </w:r>
-      <w:proofErr w:type="spellStart"/>
-      <w:r>
-        <w:rPr>
-          <w:lang w:val="en-US"/>
-        </w:rPr>
-        <w:t>whereis</w:t>
-      </w:r>
-      <w:proofErr w:type="spellEnd"/>
+      <w:r>
+        <w:rPr>
+          <w:lang w:val="en-US"/>
+        </w:rPr>
+        <w:t>top</w:t>
+      </w:r>
+      <w:r>
+        <w:t xml:space="preserve"> – </w:t>
+      </w:r>
+      <w:r>
+        <w:t>вывод списка работающих в системе процессов и информации о них</w:t>
+      </w:r>
     </w:p>
     <w:p>
       <w:pPr>
@@ -1271,10 +1307,10 @@
           <w:lang w:val="en-US"/>
         </w:rPr>
         <w:drawing>
-          <wp:inline distT="0" distB="0" distL="0" distR="0" wp14:anchorId="40477DAF" wp14:editId="7FDABE1C">
-            <wp:extent cx="3286584" cy="352474"/>
-            <wp:effectExtent l="0" t="0" r="9525" b="9525"/>
-            <wp:docPr id="27" name="Рисунок 27"/>
+          <wp:inline distT="0" distB="0" distL="0" distR="0" wp14:anchorId="4C720FD9" wp14:editId="4BA10800">
+            <wp:extent cx="4797425" cy="3325121"/>
+            <wp:effectExtent l="0" t="0" r="3175" b="8890"/>
+            <wp:docPr id="37" name="Рисунок 37"/>
             <wp:cNvGraphicFramePr>
               <a:graphicFrameLocks xmlns:a="http://schemas.openxmlformats.org/drawingml/2006/main" noChangeAspect="1"/>
             </wp:cNvGraphicFramePr>
@@ -1294,7 +1330,7 @@
                   <pic:spPr>
                     <a:xfrm>
                       <a:off x="0" y="0"/>
-                      <a:ext cx="3286584" cy="352474"/>
+                      <a:ext cx="4810815" cy="3334402"/>
                     </a:xfrm>
                     <a:prstGeom prst="rect">
                       <a:avLst/>
@@ -1314,21 +1350,22 @@
           <w:ilvl w:val="0"/>
           <w:numId w:val="1"/>
         </w:numPr>
-        <w:rPr>
-          <w:lang w:val="en-US"/>
-        </w:rPr>
       </w:pPr>
       <w:r>
         <w:t xml:space="preserve">Команда </w:t>
       </w:r>
-      <w:proofErr w:type="spellStart"/>
-      <w:r>
-        <w:rPr>
-          <w:lang w:val="en-US"/>
-        </w:rPr>
-        <w:t>whatis</w:t>
-      </w:r>
-      <w:proofErr w:type="spellEnd"/>
+      <w:r>
+        <w:rPr>
+          <w:lang w:val="en-US"/>
+        </w:rPr>
+        <w:t>head</w:t>
+      </w:r>
+      <w:r>
+        <w:t xml:space="preserve"> – </w:t>
+      </w:r>
+      <w:r>
+        <w:t>выводит первые строки файла (по умолчанию 10)</w:t>
+      </w:r>
     </w:p>
     <w:p>
       <w:pPr>
@@ -1342,10 +1379,10 @@
           <w:lang w:val="en-US"/>
         </w:rPr>
         <w:drawing>
-          <wp:inline distT="0" distB="0" distL="0" distR="0" wp14:anchorId="6F99F13C" wp14:editId="06559ADA">
-            <wp:extent cx="3153215" cy="371527"/>
-            <wp:effectExtent l="0" t="0" r="0" b="9525"/>
-            <wp:docPr id="28" name="Рисунок 28"/>
+          <wp:inline distT="0" distB="0" distL="0" distR="0" wp14:anchorId="28E86CE9" wp14:editId="77A6E1C3">
+            <wp:extent cx="4544059" cy="533474"/>
+            <wp:effectExtent l="0" t="0" r="9525" b="0"/>
+            <wp:docPr id="39" name="Рисунок 39"/>
             <wp:cNvGraphicFramePr>
               <a:graphicFrameLocks xmlns:a="http://schemas.openxmlformats.org/drawingml/2006/main" noChangeAspect="1"/>
             </wp:cNvGraphicFramePr>
@@ -1365,7 +1402,7 @@
                   <pic:spPr>
                     <a:xfrm>
                       <a:off x="0" y="0"/>
-                      <a:ext cx="3153215" cy="371527"/>
+                      <a:ext cx="4544059" cy="533474"/>
                     </a:xfrm>
                     <a:prstGeom prst="rect">
                       <a:avLst/>
@@ -1385,38 +1422,30 @@
           <w:ilvl w:val="0"/>
           <w:numId w:val="1"/>
         </w:numPr>
-        <w:rPr>
-          <w:lang w:val="en-US"/>
-        </w:rPr>
-      </w:pPr>
-      <w:r>
-        <w:lastRenderedPageBreak/>
+      </w:pPr>
+      <w:r>
         <w:t xml:space="preserve">Команда </w:t>
       </w:r>
-      <w:proofErr w:type="spellStart"/>
       <w:r>
         <w:rPr>
           <w:lang w:val="en-US"/>
         </w:rPr>
         <w:t>ifconfig</w:t>
       </w:r>
-      <w:proofErr w:type="spellEnd"/>
-    </w:p>
-    <w:p>
-      <w:pPr>
-        <w:rPr>
-          <w:lang w:val="en-US"/>
-        </w:rPr>
-      </w:pPr>
-      <w:r>
-        <w:rPr>
-          <w:lang w:val="en-US"/>
-        </w:rPr>
+      <w:r>
+        <w:t xml:space="preserve"> – </w:t>
+      </w:r>
+      <w:r>
+        <w:t>инструмент управления сетью</w:t>
+      </w:r>
+    </w:p>
+    <w:p>
+      <w:r>
         <w:drawing>
-          <wp:inline distT="0" distB="0" distL="0" distR="0" wp14:anchorId="658E4CCB" wp14:editId="6789EB29">
-            <wp:extent cx="5925377" cy="1295581"/>
-            <wp:effectExtent l="0" t="0" r="0" b="0"/>
-            <wp:docPr id="29" name="Рисунок 29"/>
+          <wp:inline distT="0" distB="0" distL="0" distR="0" wp14:anchorId="3B26743D" wp14:editId="31C06665">
+            <wp:extent cx="5940425" cy="1393190"/>
+            <wp:effectExtent l="0" t="0" r="3175" b="0"/>
+            <wp:docPr id="42" name="Рисунок 42"/>
             <wp:cNvGraphicFramePr>
               <a:graphicFrameLocks xmlns:a="http://schemas.openxmlformats.org/drawingml/2006/main" noChangeAspect="1"/>
             </wp:cNvGraphicFramePr>
@@ -1436,7 +1465,7 @@
                   <pic:spPr>
                     <a:xfrm>
                       <a:off x="0" y="0"/>
-                      <a:ext cx="5925377" cy="1295581"/>
+                      <a:ext cx="5940425" cy="1393190"/>
                     </a:xfrm>
                     <a:prstGeom prst="rect">
                       <a:avLst/>
@@ -1448,77 +1477,6 @@
           </wp:inline>
         </w:drawing>
       </w:r>
-    </w:p>
-    <w:p>
-      <w:pPr>
-        <w:pStyle w:val="a3"/>
-        <w:numPr>
-          <w:ilvl w:val="0"/>
-          <w:numId w:val="1"/>
-        </w:numPr>
-        <w:rPr>
-          <w:lang w:val="en-US"/>
-        </w:rPr>
-      </w:pPr>
-      <w:r>
-        <w:t xml:space="preserve">Команда </w:t>
-      </w:r>
-      <w:r>
-        <w:rPr>
-          <w:lang w:val="en-US"/>
-        </w:rPr>
-        <w:t>ls</w:t>
-      </w:r>
-    </w:p>
-    <w:p>
-      <w:pPr>
-        <w:jc w:val="center"/>
-        <w:rPr>
-          <w:lang w:val="en-US"/>
-        </w:rPr>
-      </w:pPr>
-      <w:bookmarkStart w:id="0" w:name="_GoBack"/>
-      <w:r>
-        <w:rPr>
-          <w:lang w:val="en-US"/>
-        </w:rPr>
-        <w:drawing>
-          <wp:inline distT="0" distB="0" distL="0" distR="0" wp14:anchorId="4C97E468" wp14:editId="1209FF99">
-            <wp:extent cx="2534004" cy="342948"/>
-            <wp:effectExtent l="0" t="0" r="0" b="0"/>
-            <wp:docPr id="30" name="Рисунок 30"/>
-            <wp:cNvGraphicFramePr>
-              <a:graphicFrameLocks xmlns:a="http://schemas.openxmlformats.org/drawingml/2006/main" noChangeAspect="1"/>
-            </wp:cNvGraphicFramePr>
-            <a:graphic xmlns:a="http://schemas.openxmlformats.org/drawingml/2006/main">
-              <a:graphicData uri="http://schemas.openxmlformats.org/drawingml/2006/picture">
-                <pic:pic xmlns:pic="http://schemas.openxmlformats.org/drawingml/2006/picture">
-                  <pic:nvPicPr>
-                    <pic:cNvPr id="1" name=""/>
-                    <pic:cNvPicPr/>
-                  </pic:nvPicPr>
-                  <pic:blipFill>
-                    <a:blip r:embed="rId26"/>
-                    <a:stretch>
-                      <a:fillRect/>
-                    </a:stretch>
-                  </pic:blipFill>
-                  <pic:spPr>
-                    <a:xfrm>
-                      <a:off x="0" y="0"/>
-                      <a:ext cx="2534004" cy="342948"/>
-                    </a:xfrm>
-                    <a:prstGeom prst="rect">
-                      <a:avLst/>
-                    </a:prstGeom>
-                  </pic:spPr>
-                </pic:pic>
-              </a:graphicData>
-            </a:graphic>
-          </wp:inline>
-        </w:drawing>
-      </w:r>
-      <w:bookmarkEnd w:id="0"/>
     </w:p>
     <w:sectPr>
       <w:pgSz w:w="11906" w:h="16838"/>
@@ -1531,7 +1489,7 @@
 </file>
 
 <file path=word/numbering.xml><?xml version="1.0" encoding="utf-8"?>
-<w:numbering xmlns:wpc="http://schemas.microsoft.com/office/word/2010/wordprocessingCanvas" xmlns:cx="http://schemas.microsoft.com/office/drawing/2014/chartex" xmlns:mc="http://schemas.openxmlformats.org/markup-compatibility/2006" xmlns:o="urn:schemas-microsoft-com:office:office" xmlns:r="http://schemas.openxmlformats.org/officeDocument/2006/relationships" xmlns:m="http://schemas.openxmlformats.org/officeDocument/2006/math" xmlns:v="urn:schemas-microsoft-com:vml" xmlns:wp14="http://schemas.microsoft.com/office/word/2010/wordprocessingDrawing" xmlns:wp="http://schemas.openxmlformats.org/drawingml/2006/wordprocessingDrawing" xmlns:w10="urn:schemas-microsoft-com:office:word" xmlns:w="http://schemas.openxmlformats.org/wordprocessingml/2006/main" xmlns:w14="http://schemas.microsoft.com/office/word/2010/wordml" xmlns:w15="http://schemas.microsoft.com/office/word/2012/wordml" xmlns:w16se="http://schemas.microsoft.com/office/word/2015/wordml/symex" xmlns:wpg="http://schemas.microsoft.com/office/word/2010/wordprocessingGroup" xmlns:wpi="http://schemas.microsoft.com/office/word/2010/wordprocessingInk" xmlns:wne="http://schemas.microsoft.com/office/word/2006/wordml" xmlns:wps="http://schemas.microsoft.com/office/word/2010/wordprocessingShape" mc:Ignorable="w14 w15 w16se wp14">
+<w:numbering xmlns:wpc="http://schemas.microsoft.com/office/word/2010/wordprocessingCanvas" xmlns:cx="http://schemas.microsoft.com/office/drawing/2014/chartex" xmlns:cx1="http://schemas.microsoft.com/office/drawing/2015/9/8/chartex" xmlns:cx2="http://schemas.microsoft.com/office/drawing/2015/10/21/chartex" xmlns:cx3="http://schemas.microsoft.com/office/drawing/2016/5/9/chartex" xmlns:cx4="http://schemas.microsoft.com/office/drawing/2016/5/10/chartex" xmlns:cx5="http://schemas.microsoft.com/office/drawing/2016/5/11/chartex" xmlns:cx6="http://schemas.microsoft.com/office/drawing/2016/5/12/chartex" xmlns:cx7="http://schemas.microsoft.com/office/drawing/2016/5/13/chartex" xmlns:cx8="http://schemas.microsoft.com/office/drawing/2016/5/14/chartex" xmlns:mc="http://schemas.openxmlformats.org/markup-compatibility/2006" xmlns:aink="http://schemas.microsoft.com/office/drawing/2016/ink" xmlns:am3d="http://schemas.microsoft.com/office/drawing/2017/model3d" xmlns:o="urn:schemas-microsoft-com:office:office" xmlns:oel="http://schemas.microsoft.com/office/2019/extlst" xmlns:r="http://schemas.openxmlformats.org/officeDocument/2006/relationships" xmlns:m="http://schemas.openxmlformats.org/officeDocument/2006/math" xmlns:v="urn:schemas-microsoft-com:vml" xmlns:wp14="http://schemas.microsoft.com/office/word/2010/wordprocessingDrawing" xmlns:wp="http://schemas.openxmlformats.org/drawingml/2006/wordprocessingDrawing" xmlns:w10="urn:schemas-microsoft-com:office:word" xmlns:w="http://schemas.openxmlformats.org/wordprocessingml/2006/main" xmlns:w14="http://schemas.microsoft.com/office/word/2010/wordml" xmlns:w15="http://schemas.microsoft.com/office/word/2012/wordml" xmlns:w16cex="http://schemas.microsoft.com/office/word/2018/wordml/cex" xmlns:w16cid="http://schemas.microsoft.com/office/word/2016/wordml/cid" xmlns:w16="http://schemas.microsoft.com/office/word/2018/wordml" xmlns:w16sdtdh="http://schemas.microsoft.com/office/word/2020/wordml/sdtdatahash" xmlns:w16se="http://schemas.microsoft.com/office/word/2015/wordml/symex" xmlns:wpg="http://schemas.microsoft.com/office/word/2010/wordprocessingGroup" xmlns:wpi="http://schemas.microsoft.com/office/word/2010/wordprocessingInk" xmlns:wne="http://schemas.microsoft.com/office/word/2006/wordml" xmlns:wps="http://schemas.microsoft.com/office/word/2010/wordprocessingShape" mc:Ignorable="w14 w15 w16se w16cid w16 w16cex w16sdtdh wp14">
   <w:abstractNum w:abstractNumId="0" w15:restartNumberingAfterBreak="0">
     <w:nsid w:val="099139A7"/>
     <w:multiLevelType w:val="hybridMultilevel"/>
@@ -1621,14 +1579,14 @@
       </w:pPr>
     </w:lvl>
   </w:abstractNum>
-  <w:num w:numId="1">
+  <w:num w:numId="1" w16cid:durableId="147867303">
     <w:abstractNumId w:val="0"/>
   </w:num>
 </w:numbering>
 </file>
 
 <file path=word/styles.xml><?xml version="1.0" encoding="utf-8"?>
-<w:styles xmlns:mc="http://schemas.openxmlformats.org/markup-compatibility/2006" xmlns:r="http://schemas.openxmlformats.org/officeDocument/2006/relationships" xmlns:w="http://schemas.openxmlformats.org/wordprocessingml/2006/main" xmlns:w14="http://schemas.microsoft.com/office/word/2010/wordml" xmlns:w15="http://schemas.microsoft.com/office/word/2012/wordml" xmlns:w16se="http://schemas.microsoft.com/office/word/2015/wordml/symex" mc:Ignorable="w14 w15 w16se">
+<w:styles xmlns:mc="http://schemas.openxmlformats.org/markup-compatibility/2006" xmlns:r="http://schemas.openxmlformats.org/officeDocument/2006/relationships" xmlns:w="http://schemas.openxmlformats.org/wordprocessingml/2006/main" xmlns:w14="http://schemas.microsoft.com/office/word/2010/wordml" xmlns:w15="http://schemas.microsoft.com/office/word/2012/wordml" xmlns:w16cex="http://schemas.microsoft.com/office/word/2018/wordml/cex" xmlns:w16cid="http://schemas.microsoft.com/office/word/2016/wordml/cid" xmlns:w16="http://schemas.microsoft.com/office/word/2018/wordml" xmlns:w16sdtdh="http://schemas.microsoft.com/office/word/2020/wordml/sdtdatahash" xmlns:w16se="http://schemas.microsoft.com/office/word/2015/wordml/symex" mc:Ignorable="w14 w15 w16se w16cid w16 w16cex w16sdtdh">
   <w:docDefaults>
     <w:rPrDefault>
       <w:rPr>
@@ -1644,7 +1602,7 @@
       </w:pPr>
     </w:pPrDefault>
   </w:docDefaults>
-  <w:latentStyles w:defLockedState="0" w:defUIPriority="99" w:defSemiHidden="0" w:defUnhideWhenUsed="0" w:defQFormat="0" w:count="371">
+  <w:latentStyles w:defLockedState="0" w:defUIPriority="99" w:defSemiHidden="0" w:defUnhideWhenUsed="0" w:defQFormat="0" w:count="376">
     <w:lsdException w:name="Normal" w:uiPriority="0" w:qFormat="1"/>
     <w:lsdException w:name="heading 1" w:uiPriority="9" w:qFormat="1"/>
     <w:lsdException w:name="heading 2" w:semiHidden="1" w:uiPriority="9" w:unhideWhenUsed="1" w:qFormat="1"/>
@@ -2016,6 +1974,11 @@
     <w:lsdException w:name="List Table 5 Dark Accent 6" w:uiPriority="50"/>
     <w:lsdException w:name="List Table 6 Colorful Accent 6" w:uiPriority="51"/>
     <w:lsdException w:name="List Table 7 Colorful Accent 6" w:uiPriority="52"/>
+    <w:lsdException w:name="Mention" w:semiHidden="1" w:unhideWhenUsed="1"/>
+    <w:lsdException w:name="Smart Hyperlink" w:semiHidden="1" w:unhideWhenUsed="1"/>
+    <w:lsdException w:name="Hashtag" w:semiHidden="1" w:unhideWhenUsed="1"/>
+    <w:lsdException w:name="Unresolved Mention" w:semiHidden="1" w:unhideWhenUsed="1"/>
+    <w:lsdException w:name="Smart Link" w:semiHidden="1" w:unhideWhenUsed="1"/>
   </w:latentStyles>
   <w:style w:type="paragraph" w:default="1" w:styleId="a">
     <w:name w:val="Normal"/>
